--- a/report/BaoCao.docx
+++ b/report/BaoCao.docx
@@ -1808,7 +1808,26 @@
                 <w:noProof/>
                 <w:lang w:val="vi-VN"/>
               </w:rPr>
-              <w:t>2.1.2 Giới thiệu về SOCKET</w:t>
+              <w:t xml:space="preserve">2.1.2 </w:t>
+            </w:r>
+            <w:r>
+              <w:rPr>
+                <w:rStyle w:val="Hyperlink"/>
+                <w:b/>
+                <w:bCs/>
+                <w:noProof/>
+              </w:rPr>
+              <w:t xml:space="preserve"> </w:t>
+            </w:r>
+            <w:r>
+              <w:rPr>
+                <w:rStyle w:val="Hyperlink"/>
+                <w:b/>
+                <w:bCs/>
+                <w:noProof/>
+                <w:lang w:val="vi-VN"/>
+              </w:rPr>
+              <w:t>Giới thiệu về SOCKET</w:t>
             </w:r>
             <w:r>
               <w:rPr>
@@ -2192,7 +2211,30 @@
                 <w:shd w:val="clear" w:color="auto" w:fill="F8F8F8"/>
                 <w:lang w:val="vi-VN"/>
               </w:rPr>
-              <w:t>2.2.1 Xây dựng giao diện</w:t>
+              <w:t xml:space="preserve">2.2.1 </w:t>
+            </w:r>
+            <w:r>
+              <w:rPr>
+                <w:rStyle w:val="Hyperlink"/>
+                <w:rFonts w:cstheme="majorHAnsi"/>
+                <w:b/>
+                <w:bCs/>
+                <w:noProof/>
+                <w:shd w:val="clear" w:color="auto" w:fill="F8F8F8"/>
+              </w:rPr>
+              <w:t xml:space="preserve"> </w:t>
+            </w:r>
+            <w:r>
+              <w:rPr>
+                <w:rStyle w:val="Hyperlink"/>
+                <w:rFonts w:cstheme="majorHAnsi"/>
+                <w:b/>
+                <w:bCs/>
+                <w:noProof/>
+                <w:shd w:val="clear" w:color="auto" w:fill="F8F8F8"/>
+                <w:lang w:val="vi-VN"/>
+              </w:rPr>
+              <w:t>Xây dựng giao diện</w:t>
             </w:r>
             <w:r>
               <w:rPr>
@@ -2265,7 +2307,27 @@
                 <w:bCs/>
                 <w:noProof/>
               </w:rPr>
-              <w:t>2.2.2  Xây dựng code phía server bằng nodejs và socket.io</w:t>
+              <w:t xml:space="preserve">2.2.2 </w:t>
+            </w:r>
+            <w:r>
+              <w:rPr>
+                <w:rStyle w:val="Hyperlink"/>
+                <w:rFonts w:asciiTheme="majorHAnsi" w:hAnsiTheme="majorHAnsi" w:cstheme="majorHAnsi"/>
+                <w:b/>
+                <w:bCs/>
+                <w:noProof/>
+              </w:rPr>
+              <w:t xml:space="preserve"> </w:t>
+            </w:r>
+            <w:r>
+              <w:rPr>
+                <w:rStyle w:val="Hyperlink"/>
+                <w:rFonts w:asciiTheme="majorHAnsi" w:hAnsiTheme="majorHAnsi" w:cstheme="majorHAnsi"/>
+                <w:b/>
+                <w:bCs/>
+                <w:noProof/>
+              </w:rPr>
+              <w:t>Xây dựng code phía server bằng nodejs và socket.io</w:t>
             </w:r>
             <w:r>
               <w:rPr>
@@ -2340,7 +2402,18 @@
                 <w:shd w:val="clear" w:color="auto" w:fill="FFFFFF"/>
                 <w:lang w:val="vi-VN"/>
               </w:rPr>
-              <w:t xml:space="preserve">2.2.3  </w:t>
+              <w:t xml:space="preserve">2.2.3 </w:t>
+            </w:r>
+            <w:r>
+              <w:rPr>
+                <w:rStyle w:val="Hyperlink"/>
+                <w:rFonts w:cstheme="majorHAnsi"/>
+                <w:b/>
+                <w:bCs/>
+                <w:noProof/>
+                <w:shd w:val="clear" w:color="auto" w:fill="FFFFFF"/>
+              </w:rPr>
+              <w:t xml:space="preserve"> </w:t>
             </w:r>
             <w:r>
               <w:rPr>
@@ -2477,7 +2550,28 @@
                 <w:noProof/>
                 <w:lang w:val="vi-VN"/>
               </w:rPr>
-              <w:t xml:space="preserve"> Kết quả chạy thực tế</w:t>
+              <w:t xml:space="preserve"> </w:t>
+            </w:r>
+            <w:r>
+              <w:rPr>
+                <w:rStyle w:val="Hyperlink"/>
+                <w:rFonts w:cstheme="majorHAnsi"/>
+                <w:b/>
+                <w:bCs/>
+                <w:noProof/>
+              </w:rPr>
+              <w:t xml:space="preserve"> </w:t>
+            </w:r>
+            <w:r>
+              <w:rPr>
+                <w:rStyle w:val="Hyperlink"/>
+                <w:rFonts w:cstheme="majorHAnsi"/>
+                <w:b/>
+                <w:bCs/>
+                <w:noProof/>
+                <w:lang w:val="vi-VN"/>
+              </w:rPr>
+              <w:t>Kết quả chạy thực tế</w:t>
             </w:r>
             <w:r>
               <w:rPr>
@@ -2550,7 +2644,27 @@
                 <w:bCs/>
                 <w:noProof/>
               </w:rPr>
-              <w:t>2.2.5 Kết quả đạt được</w:t>
+              <w:t xml:space="preserve">2.2.5 </w:t>
+            </w:r>
+            <w:r>
+              <w:rPr>
+                <w:rStyle w:val="Hyperlink"/>
+                <w:rFonts w:cstheme="majorHAnsi"/>
+                <w:b/>
+                <w:bCs/>
+                <w:noProof/>
+              </w:rPr>
+              <w:t xml:space="preserve"> </w:t>
+            </w:r>
+            <w:r>
+              <w:rPr>
+                <w:rStyle w:val="Hyperlink"/>
+                <w:rFonts w:cstheme="majorHAnsi"/>
+                <w:b/>
+                <w:bCs/>
+                <w:noProof/>
+              </w:rPr>
+              <w:t>Kết quả đạt được</w:t>
             </w:r>
             <w:r>
               <w:rPr>
@@ -2621,7 +2735,21 @@
                 <w:rStyle w:val="Hyperlink"/>
                 <w:rFonts w:cstheme="majorHAnsi"/>
               </w:rPr>
-              <w:t>Chương 4: KẾT LUẬN VÀ HƯỚNG PHÁT TRIỂN</w:t>
+              <w:t xml:space="preserve">Chương </w:t>
+            </w:r>
+            <w:r>
+              <w:rPr>
+                <w:rStyle w:val="Hyperlink"/>
+                <w:rFonts w:cstheme="majorHAnsi"/>
+              </w:rPr>
+              <w:t>3</w:t>
+            </w:r>
+            <w:r>
+              <w:rPr>
+                <w:rStyle w:val="Hyperlink"/>
+                <w:rFonts w:cstheme="majorHAnsi"/>
+              </w:rPr>
+              <w:t>: KẾT LUẬN VÀ HƯỚNG PHÁT TRIỂN</w:t>
             </w:r>
             <w:r>
               <w:rPr>
@@ -2683,7 +2811,14 @@
                 <w:rStyle w:val="Hyperlink"/>
                 <w:rFonts w:asciiTheme="majorHAnsi" w:hAnsiTheme="majorHAnsi" w:cstheme="majorHAnsi"/>
               </w:rPr>
-              <w:t>4.1  KẾT LUẬN</w:t>
+              <w:t>3</w:t>
+            </w:r>
+            <w:r>
+              <w:rPr>
+                <w:rStyle w:val="Hyperlink"/>
+                <w:rFonts w:asciiTheme="majorHAnsi" w:hAnsiTheme="majorHAnsi" w:cstheme="majorHAnsi"/>
+              </w:rPr>
+              <w:t>.1  KẾT LUẬN</w:t>
             </w:r>
             <w:r>
               <w:rPr>
@@ -2745,7 +2880,14 @@
                 <w:rStyle w:val="Hyperlink"/>
                 <w:rFonts w:asciiTheme="majorHAnsi" w:hAnsiTheme="majorHAnsi" w:cstheme="majorHAnsi"/>
               </w:rPr>
-              <w:t>4.2  HƯỚNG PHÁT TRIỂN</w:t>
+              <w:t>3</w:t>
+            </w:r>
+            <w:r>
+              <w:rPr>
+                <w:rStyle w:val="Hyperlink"/>
+                <w:rFonts w:asciiTheme="majorHAnsi" w:hAnsiTheme="majorHAnsi" w:cstheme="majorHAnsi"/>
+              </w:rPr>
+              <w:t>.2  HƯỚNG PHÁT TRIỂN</w:t>
             </w:r>
             <w:r>
               <w:rPr>
@@ -8817,25 +8959,7 @@
           <w:rPr>
             <w:rStyle w:val="Hyperlink"/>
           </w:rPr>
-          <w:t>http://www.ma</w:t>
-        </w:r>
-        <w:r>
-          <w:rPr>
-            <w:rStyle w:val="Hyperlink"/>
-          </w:rPr>
-          <w:t>i</w:t>
-        </w:r>
-        <w:r>
-          <w:rPr>
-            <w:rStyle w:val="Hyperlink"/>
-          </w:rPr>
-          <w:t>vankien.onlin</w:t>
-        </w:r>
-        <w:r>
-          <w:rPr>
-            <w:rStyle w:val="Hyperlink"/>
-          </w:rPr>
-          <w:t>e</w:t>
+          <w:t>http://www.maivankien.online</w:t>
         </w:r>
       </w:hyperlink>
     </w:p>
@@ -9095,7 +9219,25 @@
           <w:color w:val="000000" w:themeColor="text1"/>
         </w:rPr>
         <w:lastRenderedPageBreak/>
-        <w:t>Chương 4: KẾT LUẬN VÀ HƯỚNG PHÁT TRIỂN</w:t>
+        <w:t xml:space="preserve">Chương </w:t>
+      </w:r>
+      <w:r>
+        <w:rPr>
+          <w:rFonts w:cstheme="majorHAnsi"/>
+          <w:b/>
+          <w:bCs/>
+          <w:color w:val="000000" w:themeColor="text1"/>
+        </w:rPr>
+        <w:t>3</w:t>
+      </w:r>
+      <w:r>
+        <w:rPr>
+          <w:rFonts w:cstheme="majorHAnsi"/>
+          <w:b/>
+          <w:bCs/>
+          <w:color w:val="000000" w:themeColor="text1"/>
+        </w:rPr>
+        <w:t>: KẾT LUẬN VÀ HƯỚNG PHÁT TRIỂN</w:t>
       </w:r>
       <w:bookmarkEnd w:id="56"/>
       <w:bookmarkEnd w:id="57"/>
@@ -9123,8 +9265,18 @@
           <w:color w:val="000000" w:themeColor="text1"/>
           <w:sz w:val="28"/>
           <w:szCs w:val="28"/>
-        </w:rPr>
-        <w:t>4.1 KẾT LUẬN</w:t>
+          <w:lang w:val="en-US"/>
+        </w:rPr>
+        <w:t>3</w:t>
+      </w:r>
+      <w:r>
+        <w:rPr>
+          <w:rFonts w:asciiTheme="majorHAnsi" w:hAnsiTheme="majorHAnsi" w:cstheme="majorHAnsi"/>
+          <w:color w:val="000000" w:themeColor="text1"/>
+          <w:sz w:val="28"/>
+          <w:szCs w:val="28"/>
+        </w:rPr>
+        <w:t>.1 KẾT LUẬN</w:t>
       </w:r>
       <w:bookmarkEnd w:id="59"/>
       <w:bookmarkEnd w:id="60"/>
@@ -9414,8 +9566,18 @@
           <w:color w:val="000000" w:themeColor="text1"/>
           <w:sz w:val="28"/>
           <w:szCs w:val="28"/>
-        </w:rPr>
-        <w:t>4.2 HƯỚNG PHÁT TRIỂN</w:t>
+          <w:lang w:val="en-US"/>
+        </w:rPr>
+        <w:t>3</w:t>
+      </w:r>
+      <w:r>
+        <w:rPr>
+          <w:rFonts w:asciiTheme="majorHAnsi" w:hAnsiTheme="majorHAnsi" w:cstheme="majorHAnsi"/>
+          <w:color w:val="000000" w:themeColor="text1"/>
+          <w:sz w:val="28"/>
+          <w:szCs w:val="28"/>
+        </w:rPr>
+        <w:t>.2 HƯỚNG PHÁT TRIỂN</w:t>
       </w:r>
       <w:bookmarkEnd w:id="62"/>
       <w:bookmarkEnd w:id="63"/>
